--- a/doc/设计概要.docx
+++ b/doc/设计概要.docx
@@ -93,11 +93,6 @@
       </w:r>
     </w:p>
     <w:p>
-      <w:pPr>
-        <w:rPr>
-          <w:rFonts w:hint="eastAsia"/>
-        </w:rPr>
-      </w:pPr>
       <w:r>
         <w:rPr>
           <w:rFonts w:hint="eastAsia"/>
@@ -140,11 +135,6 @@
       </w:r>
     </w:p>
     <w:p>
-      <w:pPr>
-        <w:rPr>
-          <w:rFonts w:hint="eastAsia"/>
-        </w:rPr>
-      </w:pPr>
       <w:r>
         <w:rPr>
           <w:rFonts w:hint="eastAsia"/>
@@ -174,76 +164,93 @@
         <w:t>运用十字定位法对比分析竞品，从不同维度进行分析，描述游戏的核心特色</w:t>
       </w:r>
     </w:p>
+    <w:p>
+      <w:r>
+        <w:rPr>
+          <w:rFonts w:hint="eastAsia"/>
+        </w:rPr>
+        <w:t>核心特色：</w:t>
+      </w:r>
+    </w:p>
+    <w:p>
+      <w:r>
+        <w:rPr>
+          <w:rFonts w:hint="eastAsia"/>
+        </w:rPr>
+        <w:t>（1）上手简单，难于精通</w:t>
+      </w:r>
+    </w:p>
+    <w:p>
+      <w:r>
+        <w:rPr>
+          <w:rFonts w:hint="eastAsia"/>
+        </w:rPr>
+        <w:t>（2）多人娱乐竞技向吃鸡游戏</w:t>
+      </w:r>
+    </w:p>
+    <w:p>
+      <w:pPr>
+        <w:rPr>
+          <w:rFonts w:hint="eastAsia"/>
+        </w:rPr>
+      </w:pPr>
+      <w:r>
+        <w:rPr>
+          <w:rFonts w:hint="eastAsia"/>
+        </w:rPr>
+        <w:t>（3）节奏快，用时短，适合碎片时间娱乐消遣</w:t>
+      </w:r>
+    </w:p>
+    <w:p>
+      <w:pPr>
+        <w:pStyle w:val="1"/>
+      </w:pPr>
+      <w:r>
+        <w:rPr>
+          <w:rFonts w:hint="eastAsia"/>
+        </w:rPr>
+        <w:t>3. 用户画像</w:t>
+      </w:r>
+    </w:p>
+    <w:p>
+      <w:r>
+        <w:rPr>
+          <w:rFonts w:hint="eastAsia"/>
+        </w:rPr>
+        <w:t>a、</w:t>
+      </w:r>
+      <w:proofErr w:type="gramStart"/>
+      <w:r>
+        <w:rPr>
+          <w:rFonts w:hint="eastAsia"/>
+        </w:rPr>
+        <w:t>核心竞品的</w:t>
+      </w:r>
+      <w:proofErr w:type="gramEnd"/>
+      <w:r>
+        <w:rPr>
+          <w:rFonts w:hint="eastAsia"/>
+        </w:rPr>
+        <w:t>用户分析</w:t>
+      </w:r>
+    </w:p>
+    <w:p>
+      <w:r>
+        <w:rPr>
+          <w:rFonts w:hint="eastAsia"/>
+        </w:rPr>
+        <w:t>同学、同事、朋友利用上下班/课空余时间、地铁乘坐时间等闲暇时间进行游玩</w:t>
+      </w:r>
+    </w:p>
+    <w:p>
+      <w:r>
+        <w:rPr>
+          <w:rFonts w:hint="eastAsia"/>
+        </w:rPr>
+        <w:t>b、目标用户群的分类和画像</w:t>
+      </w:r>
+    </w:p>
     <w:p/>
-    <w:p/>
-    <w:p>
-      <w:pPr>
-        <w:rPr>
-          <w:rFonts w:hint="eastAsia"/>
-        </w:rPr>
-      </w:pPr>
-    </w:p>
-    <w:p>
-      <w:pPr>
-        <w:pStyle w:val="1"/>
-      </w:pPr>
-      <w:r>
-        <w:rPr>
-          <w:rFonts w:hint="eastAsia"/>
-        </w:rPr>
-        <w:t>3. 用户画像</w:t>
-      </w:r>
-    </w:p>
-    <w:p>
-      <w:r>
-        <w:rPr>
-          <w:rFonts w:hint="eastAsia"/>
-        </w:rPr>
-        <w:t>a、</w:t>
-      </w:r>
-      <w:proofErr w:type="gramStart"/>
-      <w:r>
-        <w:rPr>
-          <w:rFonts w:hint="eastAsia"/>
-        </w:rPr>
-        <w:t>核心竞品的</w:t>
-      </w:r>
-      <w:proofErr w:type="gramEnd"/>
-      <w:r>
-        <w:rPr>
-          <w:rFonts w:hint="eastAsia"/>
-        </w:rPr>
-        <w:t>用户分析</w:t>
-      </w:r>
-    </w:p>
-    <w:p>
-      <w:pPr>
-        <w:rPr>
-          <w:rFonts w:hint="eastAsia"/>
-        </w:rPr>
-      </w:pPr>
-      <w:r>
-        <w:rPr>
-          <w:rFonts w:hint="eastAsia"/>
-        </w:rPr>
-        <w:t>同学、同事、朋友利用上下班/课空余时间、地铁乘坐时间等闲暇时间进行游玩</w:t>
-      </w:r>
-    </w:p>
-    <w:p>
-      <w:r>
-        <w:rPr>
-          <w:rFonts w:hint="eastAsia"/>
-        </w:rPr>
-        <w:t>b、目标用户群的分类和画像</w:t>
-      </w:r>
-    </w:p>
-    <w:p>
-      <w:pPr>
-        <w:rPr>
-          <w:rFonts w:hint="eastAsia"/>
-        </w:rPr>
-      </w:pPr>
-    </w:p>
     <w:p>
       <w:pPr>
         <w:pStyle w:val="1"/>
@@ -260,13 +267,18 @@
         <w:t>4. 世界观介绍</w:t>
       </w:r>
     </w:p>
-    <w:p/>
-    <w:p>
-      <w:pPr>
-        <w:rPr>
-          <w:rFonts w:hint="eastAsia"/>
-        </w:rPr>
-      </w:pPr>
+    <w:p>
+      <w:pPr>
+        <w:rPr>
+          <w:rFonts w:hint="eastAsia"/>
+        </w:rPr>
+      </w:pPr>
+      <w:r>
+        <w:rPr>
+          <w:rFonts w:hint="eastAsia"/>
+        </w:rPr>
+        <w:t>经典贪吃蛇的基础上引入吃鸡模式，多人争夺资源并努力存活至最后以获得好的名次。</w:t>
+      </w:r>
     </w:p>
     <w:p>
       <w:pPr>
@@ -289,15 +301,94 @@
       </w:r>
     </w:p>
     <w:p>
-      <w:bookmarkStart w:id="0" w:name="_GoBack"/>
-      <w:bookmarkEnd w:id="0"/>
-    </w:p>
-    <w:p>
-      <w:pPr>
-        <w:rPr>
-          <w:rFonts w:hint="eastAsia"/>
-        </w:rPr>
-      </w:pPr>
+      <w:r>
+        <w:rPr>
+          <w:rFonts w:hint="eastAsia"/>
+        </w:rPr>
+        <w:t>（1）地图</w:t>
+      </w:r>
+    </w:p>
+    <w:p>
+      <w:pPr>
+        <w:rPr>
+          <w:rFonts w:hint="eastAsia"/>
+        </w:rPr>
+      </w:pPr>
+      <w:r>
+        <w:rPr>
+          <w:rFonts w:hint="eastAsia"/>
+        </w:rPr>
+        <w:t>（2）随机掉落食物</w:t>
+      </w:r>
+    </w:p>
+    <w:p>
+      <w:pPr>
+        <w:rPr>
+          <w:rFonts w:hint="eastAsia"/>
+        </w:rPr>
+      </w:pPr>
+      <w:r>
+        <w:rPr>
+          <w:rFonts w:hint="eastAsia"/>
+        </w:rPr>
+        <w:t>（</w:t>
+      </w:r>
+      <w:r>
+        <w:t>3</w:t>
+      </w:r>
+      <w:r>
+        <w:rPr>
+          <w:rFonts w:hint="eastAsia"/>
+        </w:rPr>
+        <w:t>）</w:t>
+      </w:r>
+      <w:proofErr w:type="gramStart"/>
+      <w:r>
+        <w:rPr>
+          <w:rFonts w:hint="eastAsia"/>
+        </w:rPr>
+        <w:t>缩圈机制</w:t>
+      </w:r>
+      <w:proofErr w:type="gramEnd"/>
+    </w:p>
+    <w:p>
+      <w:r>
+        <w:rPr>
+          <w:rFonts w:hint="eastAsia"/>
+        </w:rPr>
+        <w:t>（</w:t>
+      </w:r>
+      <w:r>
+        <w:t>4</w:t>
+      </w:r>
+      <w:r>
+        <w:rPr>
+          <w:rFonts w:hint="eastAsia"/>
+        </w:rPr>
+        <w:t>）玩家操控（方向键、加速键）</w:t>
+      </w:r>
+    </w:p>
+    <w:p>
+      <w:pPr>
+        <w:rPr>
+          <w:rFonts w:hint="eastAsia"/>
+        </w:rPr>
+      </w:pPr>
+      <w:r>
+        <w:rPr>
+          <w:rFonts w:hint="eastAsia"/>
+        </w:rPr>
+        <w:t>（</w:t>
+      </w:r>
+      <w:r>
+        <w:t>5</w:t>
+      </w:r>
+      <w:r>
+        <w:rPr>
+          <w:rFonts w:hint="eastAsia"/>
+        </w:rPr>
+        <w:t>）障碍赛模式：增加设置障碍的功能键</w:t>
+      </w:r>
     </w:p>
     <w:p>
       <w:pPr>
@@ -319,14 +410,11 @@
         <w:t>6. 核心玩法详细说明</w:t>
       </w:r>
     </w:p>
+    <w:p>
+      <w:bookmarkStart w:id="0" w:name="_GoBack"/>
+      <w:bookmarkEnd w:id="0"/>
+    </w:p>
     <w:p/>
-    <w:p>
-      <w:pPr>
-        <w:rPr>
-          <w:rFonts w:hint="eastAsia"/>
-        </w:rPr>
-      </w:pPr>
-    </w:p>
     <w:p>
       <w:pPr>
         <w:rPr>
@@ -384,11 +472,6 @@
       </w:r>
     </w:p>
     <w:p>
-      <w:pPr>
-        <w:rPr>
-          <w:rFonts w:hint="eastAsia"/>
-        </w:rPr>
-      </w:pPr>
       <w:r>
         <w:rPr>
           <w:rFonts w:hint="eastAsia"/>
@@ -396,13 +479,7 @@
         <w:t>（3）多游戏模式：经典贪吃蛇吃鸡、障碍赛贪吃蛇吃鸡</w:t>
       </w:r>
     </w:p>
-    <w:p>
-      <w:pPr>
-        <w:rPr>
-          <w:rFonts w:hint="eastAsia"/>
-        </w:rPr>
-      </w:pPr>
-    </w:p>
+    <w:p/>
     <w:p>
       <w:pPr>
         <w:rPr>
@@ -1049,6 +1126,7 @@
   <w:style w:type="character" w:default="1" w:styleId="a0">
     <w:name w:val="Default Paragraph Font"/>
     <w:uiPriority w:val="1"/>
+    <w:semiHidden/>
     <w:unhideWhenUsed/>
   </w:style>
   <w:style w:type="table" w:default="1" w:styleId="a1">
@@ -1399,7 +1477,7 @@
 </file>
 
 <file path=customXml/itemProps1.xml><?xml version="1.0" encoding="utf-8"?>
-<ds:datastoreItem xmlns:ds="http://schemas.openxmlformats.org/officeDocument/2006/customXml" ds:itemID="{0D475323-037E-4E4D-8D9D-7482C7E429FA}">
+<ds:datastoreItem xmlns:ds="http://schemas.openxmlformats.org/officeDocument/2006/customXml" ds:itemID="{78C6E194-33A7-4265-8654-A862709A8DD2}">
   <ds:schemaRefs>
     <ds:schemaRef ds:uri="http://schemas.openxmlformats.org/officeDocument/2006/bibliography"/>
   </ds:schemaRefs>

--- a/doc/设计概要.docx
+++ b/doc/设计概要.docx
@@ -144,6 +144,12 @@
       <w:r>
         <w:t>9</w:t>
       </w:r>
+      <w:r>
+        <w:rPr>
+          <w:rFonts w:hint="eastAsia"/>
+        </w:rPr>
+        <w:t>，刺激战场等吃鸡游戏</w:t>
+      </w:r>
     </w:p>
     <w:p>
       <w:pPr>
@@ -189,16 +195,24 @@
       </w:r>
     </w:p>
     <w:p>
-      <w:pPr>
-        <w:rPr>
-          <w:rFonts w:hint="eastAsia"/>
-        </w:rPr>
-      </w:pPr>
       <w:r>
         <w:rPr>
           <w:rFonts w:hint="eastAsia"/>
         </w:rPr>
         <w:t>（3）节奏快，用时短，适合碎片时间娱乐消遣</w:t>
+      </w:r>
+    </w:p>
+    <w:p>
+      <w:pPr>
+        <w:rPr>
+          <w:rFonts w:hint="eastAsia"/>
+        </w:rPr>
+      </w:pPr>
+      <w:r>
+        <w:rPr>
+          <w:rFonts w:hint="eastAsia"/>
+        </w:rPr>
+        <w:t>十字图待画</w:t>
       </w:r>
     </w:p>
     <w:p>
@@ -268,11 +282,6 @@
       </w:r>
     </w:p>
     <w:p>
-      <w:pPr>
-        <w:rPr>
-          <w:rFonts w:hint="eastAsia"/>
-        </w:rPr>
-      </w:pPr>
       <w:r>
         <w:rPr>
           <w:rFonts w:hint="eastAsia"/>
@@ -301,32 +310,48 @@
       </w:r>
     </w:p>
     <w:p>
+      <w:pPr>
+        <w:rPr>
+          <w:rFonts w:hint="eastAsia"/>
+        </w:rPr>
+      </w:pPr>
       <w:r>
         <w:rPr>
           <w:rFonts w:hint="eastAsia"/>
         </w:rPr>
         <w:t>（1）地图</w:t>
       </w:r>
-    </w:p>
-    <w:p>
-      <w:pPr>
-        <w:rPr>
-          <w:rFonts w:hint="eastAsia"/>
-        </w:rPr>
-      </w:pPr>
+      <w:r>
+        <w:rPr>
+          <w:rFonts w:hint="eastAsia"/>
+        </w:rPr>
+        <w:t>：手机屏幕大小的初始地图，随时间不短缩小安全区范围，范围外会持续失去蛇身，身体降为</w:t>
+      </w:r>
+      <w:r>
+        <w:t>0</w:t>
+      </w:r>
+      <w:r>
+        <w:rPr>
+          <w:rFonts w:hint="eastAsia"/>
+        </w:rPr>
+        <w:t>则死亡</w:t>
+      </w:r>
+    </w:p>
+    <w:p>
       <w:r>
         <w:rPr>
           <w:rFonts w:hint="eastAsia"/>
         </w:rPr>
         <w:t>（2）随机掉落食物</w:t>
       </w:r>
-    </w:p>
-    <w:p>
-      <w:pPr>
-        <w:rPr>
-          <w:rFonts w:hint="eastAsia"/>
-        </w:rPr>
-      </w:pPr>
+      <w:r>
+        <w:rPr>
+          <w:rFonts w:hint="eastAsia"/>
+        </w:rPr>
+        <w:t>：时间、空间随机掉落食物，获取食物可以增加长度</w:t>
+      </w:r>
+    </w:p>
+    <w:p>
       <w:r>
         <w:rPr>
           <w:rFonts w:hint="eastAsia"/>
@@ -350,8 +375,47 @@
         <w:t>缩圈机制</w:t>
       </w:r>
       <w:proofErr w:type="gramEnd"/>
-    </w:p>
-    <w:p>
+      <w:r>
+        <w:rPr>
+          <w:rFonts w:hint="eastAsia"/>
+        </w:rPr>
+        <w:t>：最初圈开始不断缩小，</w:t>
+      </w:r>
+      <w:proofErr w:type="gramStart"/>
+      <w:r>
+        <w:rPr>
+          <w:rFonts w:hint="eastAsia"/>
+        </w:rPr>
+        <w:t>每次缩圈后</w:t>
+      </w:r>
+      <w:proofErr w:type="gramEnd"/>
+      <w:r>
+        <w:rPr>
+          <w:rFonts w:hint="eastAsia"/>
+        </w:rPr>
+        <w:t>安全区</w:t>
+      </w:r>
+      <w:proofErr w:type="gramStart"/>
+      <w:r>
+        <w:rPr>
+          <w:rFonts w:hint="eastAsia"/>
+        </w:rPr>
+        <w:t>外减少</w:t>
+      </w:r>
+      <w:proofErr w:type="gramEnd"/>
+      <w:r>
+        <w:rPr>
+          <w:rFonts w:hint="eastAsia"/>
+        </w:rPr>
+        <w:t>长度速度增加</w:t>
+      </w:r>
+    </w:p>
+    <w:p>
+      <w:pPr>
+        <w:rPr>
+          <w:rFonts w:hint="eastAsia"/>
+        </w:rPr>
+      </w:pPr>
       <w:r>
         <w:rPr>
           <w:rFonts w:hint="eastAsia"/>
@@ -367,27 +431,17 @@
         </w:rPr>
         <w:t>）玩家操控（方向键、加速键）</w:t>
       </w:r>
-    </w:p>
-    <w:p>
-      <w:pPr>
-        <w:rPr>
-          <w:rFonts w:hint="eastAsia"/>
-        </w:rPr>
-      </w:pPr>
-      <w:r>
-        <w:rPr>
-          <w:rFonts w:hint="eastAsia"/>
-        </w:rPr>
-        <w:t>（</w:t>
-      </w:r>
-      <w:r>
-        <w:t>5</w:t>
-      </w:r>
-      <w:r>
-        <w:rPr>
-          <w:rFonts w:hint="eastAsia"/>
-        </w:rPr>
-        <w:t>）障碍赛模式：增加设置障碍的功能键</w:t>
+      <w:r>
+        <w:rPr>
+          <w:rFonts w:hint="eastAsia"/>
+        </w:rPr>
+        <w:t>：方向键控制头部下一格位置，加速键可以通过消耗蛇身长度来达到提高速度的效果</w:t>
+      </w:r>
+      <w:r>
+        <w:rPr>
+          <w:rFonts w:hint="eastAsia"/>
+        </w:rPr>
+        <w:t xml:space="preserve"> </w:t>
       </w:r>
     </w:p>
     <w:p>
@@ -411,8 +465,31 @@
       </w:r>
     </w:p>
     <w:p>
-      <w:bookmarkStart w:id="0" w:name="_GoBack"/>
-      <w:bookmarkEnd w:id="0"/>
+      <w:r>
+        <w:rPr>
+          <w:rFonts w:hint="eastAsia"/>
+        </w:rPr>
+        <w:t>（1）普通模式</w:t>
+      </w:r>
+    </w:p>
+    <w:p>
+      <w:pPr>
+        <w:rPr>
+          <w:rFonts w:hint="eastAsia"/>
+        </w:rPr>
+      </w:pPr>
+      <w:r>
+        <w:rPr>
+          <w:rFonts w:hint="eastAsia"/>
+        </w:rPr>
+        <w:t>（2）障碍赛模式：</w:t>
+      </w:r>
+      <w:r>
+        <w:rPr>
+          <w:rFonts w:hint="eastAsia"/>
+        </w:rPr>
+        <w:t>增加设置障碍的功能键，在蛇头左/右边产生障碍物；障碍物的产生需要消耗蛇身；障碍物可以通过加速来撞毁</w:t>
+      </w:r>
     </w:p>
     <w:p/>
     <w:p>
@@ -479,7 +556,14 @@
         <w:t>（3）多游戏模式：经典贪吃蛇吃鸡、障碍赛贪吃蛇吃鸡</w:t>
       </w:r>
     </w:p>
-    <w:p/>
+    <w:p>
+      <w:r>
+        <w:rPr>
+          <w:rFonts w:hint="eastAsia"/>
+        </w:rPr>
+        <w:t>（4）可引入团队赛，通过和队友的配合来达到吃鸡</w:t>
+      </w:r>
+    </w:p>
     <w:p>
       <w:pPr>
         <w:rPr>
@@ -495,10 +579,20 @@
           <w:sz w:val="44"/>
           <w:szCs w:val="44"/>
         </w:rPr>
+        <w:lastRenderedPageBreak/>
         <w:t>8. 游戏美术风格参考</w:t>
       </w:r>
     </w:p>
-    <w:p/>
+    <w:p>
+      <w:r>
+        <w:rPr>
+          <w:rFonts w:hint="eastAsia"/>
+        </w:rPr>
+        <w:t>贪吃蛇大作战？</w:t>
+      </w:r>
+      <w:bookmarkStart w:id="0" w:name="_GoBack"/>
+      <w:bookmarkEnd w:id="0"/>
+    </w:p>
     <w:sectPr>
       <w:pgSz w:w="11906" w:h="16838"/>
       <w:pgMar w:top="1440" w:right="1800" w:bottom="1440" w:left="1800" w:header="851" w:footer="992" w:gutter="0"/>
@@ -1477,7 +1571,7 @@
 </file>
 
 <file path=customXml/itemProps1.xml><?xml version="1.0" encoding="utf-8"?>
-<ds:datastoreItem xmlns:ds="http://schemas.openxmlformats.org/officeDocument/2006/customXml" ds:itemID="{78C6E194-33A7-4265-8654-A862709A8DD2}">
+<ds:datastoreItem xmlns:ds="http://schemas.openxmlformats.org/officeDocument/2006/customXml" ds:itemID="{657F0A35-E0CA-4DF6-9299-14E0206274F7}">
   <ds:schemaRefs>
     <ds:schemaRef ds:uri="http://schemas.openxmlformats.org/officeDocument/2006/bibliography"/>
   </ds:schemaRefs>
